--- a/法令ファイル/国際的な協力の下に規制薬物に係る不正行為を助長する行為等の防止を図るための麻薬及び向精神薬取締法等の特例等に関する法律/国際的な協力の下に規制薬物に係る不正行為を助長する行為等の防止を図るための麻薬及び向精神薬取締法等の特例等に関する法律（平成三年法律第九十四号）.docx
+++ b/法令ファイル/国際的な協力の下に規制薬物に係る不正行為を助長する行為等の防止を図るための麻薬及び向精神薬取締法等の特例等に関する法律/国際的な協力の下に規制薬物に係る不正行為を助長する行為等の防止を図るための麻薬及び向精神薬取締法等の特例等に関する法律（平成三年法律第九十四号）.docx
@@ -65,120 +65,78 @@
     </w:p>
     <w:p>
       <w:pPr>
-        <w:pStyle w:val="Heading6"/>
+        <w:pStyle w:val="ListBullet"/>
         <w:ind w:left="880"/>
       </w:pPr>
       <w:r>
         <w:t>一</w:t>
-      </w:r>
-    </w:p>
-    <w:p>
-      <w:pPr>
-        <w:ind w:left="880"/>
-      </w:pPr>
-      <w:r>
+        <w:br/>
         <w:t>第五条、第八条又は第九条の罪</w:t>
       </w:r>
     </w:p>
     <w:p>
       <w:pPr>
-        <w:pStyle w:val="Heading6"/>
+        <w:pStyle w:val="ListBullet"/>
         <w:ind w:left="880"/>
       </w:pPr>
       <w:r>
         <w:t>二</w:t>
-      </w:r>
-    </w:p>
-    <w:p>
-      <w:pPr>
-        <w:ind w:left="880"/>
-      </w:pPr>
-      <w:r>
+        <w:br/>
         <w:t>麻薬及び向精神薬取締法第六十四条、第六十四条の二、第六十五条、第六十六条、第六十六条の三、第六十六条の四、第六十八条の二又は第六十九条の五の罪</w:t>
       </w:r>
     </w:p>
     <w:p>
       <w:pPr>
-        <w:pStyle w:val="Heading6"/>
+        <w:pStyle w:val="ListBullet"/>
         <w:ind w:left="880"/>
       </w:pPr>
       <w:r>
         <w:t>三</w:t>
-      </w:r>
-    </w:p>
-    <w:p>
-      <w:pPr>
-        <w:ind w:left="880"/>
-      </w:pPr>
-      <w:r>
+        <w:br/>
         <w:t>大麻取締法第二十四条、第二十四条の二又は第二十四条の七の罪</w:t>
       </w:r>
     </w:p>
     <w:p>
       <w:pPr>
-        <w:pStyle w:val="Heading6"/>
+        <w:pStyle w:val="ListBullet"/>
         <w:ind w:left="880"/>
       </w:pPr>
       <w:r>
         <w:t>四</w:t>
-      </w:r>
-    </w:p>
-    <w:p>
-      <w:pPr>
-        <w:ind w:left="880"/>
-      </w:pPr>
-      <w:r>
+        <w:br/>
         <w:t>あへん法第五十一条、第五十二条又は第五十四条の三の罪</w:t>
       </w:r>
     </w:p>
     <w:p>
       <w:pPr>
-        <w:pStyle w:val="Heading6"/>
+        <w:pStyle w:val="ListBullet"/>
         <w:ind w:left="880"/>
       </w:pPr>
       <w:r>
         <w:t>五</w:t>
-      </w:r>
-    </w:p>
-    <w:p>
-      <w:pPr>
-        <w:ind w:left="880"/>
-      </w:pPr>
-      <w:r>
+        <w:br/>
         <w:t>覚醒剤取締法第四十一条、第四十一条の二又は第四十一条の十一の罪</w:t>
       </w:r>
     </w:p>
     <w:p>
       <w:pPr>
-        <w:pStyle w:val="Heading6"/>
+        <w:pStyle w:val="ListBullet"/>
         <w:ind w:left="880"/>
       </w:pPr>
       <w:r>
         <w:t>六</w:t>
-      </w:r>
-    </w:p>
-    <w:p>
-      <w:pPr>
-        <w:ind w:left="880"/>
-      </w:pPr>
-      <w:r>
+        <w:br/>
         <w:t>麻薬及び向精神薬取締法第六十七条若しくは第六十九条の二、大麻取締法第二十四条の四、あへん法第五十三条又は覚醒剤取締法第四十一条の六の罪</w:t>
       </w:r>
     </w:p>
     <w:p>
       <w:pPr>
-        <w:pStyle w:val="Heading6"/>
+        <w:pStyle w:val="ListBullet"/>
         <w:ind w:left="880"/>
       </w:pPr>
       <w:r>
         <w:t>七</w:t>
-      </w:r>
-    </w:p>
-    <w:p>
-      <w:pPr>
-        <w:ind w:left="880"/>
-      </w:pPr>
-      <w:r>
+        <w:br/>
         <w:t>麻薬及び向精神薬取締法第六十八条若しくは第六十九条の四、大麻取締法第二十四条の六、あへん法第五十四条の二又は覚醒剤取締法第四十一条の九の罪</w:t>
       </w:r>
     </w:p>
@@ -316,39 +274,29 @@
     <w:p>
       <w:r>
         <w:t>税関長は、関税法（昭和二十九年法律第六十一号）第六十七条（同法第七十五条において準用する場合を含む。以下この項において同じ。）の規定による貨物の検査により、当該検査に係る貨物に規制薬物が隠匿されていることが判明した場合において、薬物犯罪の捜査に関し、当該規制薬物が外国に向けて送り出され、又は本邦に引き取られることが必要である旨の検察官又は司法警察職員からの要請があり、かつ、当該規制薬物の散逸を防止するための十分な監視体制が確保されていると認めるときは、当該要請に応ずるために次に掲げる措置をとることができる。</w:t>
+        <w:br/>
+        <w:t>ただし、当該措置をとることが関税法規の目的に照らし相当でないと認められるときは、この限りでない。</w:t>
       </w:r>
     </w:p>
     <w:p>
       <w:pPr>
-        <w:pStyle w:val="Heading6"/>
+        <w:pStyle w:val="ListBullet"/>
         <w:ind w:left="880"/>
       </w:pPr>
       <w:r>
         <w:t>一</w:t>
-      </w:r>
-    </w:p>
-    <w:p>
-      <w:pPr>
-        <w:ind w:left="880"/>
-      </w:pPr>
-      <w:r>
+        <w:br/>
         <w:t>当該貨物（当該貨物に隠匿されている規制薬物を除く。）について関税法第六十七条の規定により申告されたところに従って同条の許可を行うこと。</w:t>
       </w:r>
     </w:p>
     <w:p>
       <w:pPr>
-        <w:pStyle w:val="Heading6"/>
+        <w:pStyle w:val="ListBullet"/>
         <w:ind w:left="880"/>
       </w:pPr>
       <w:r>
         <w:t>二</w:t>
-      </w:r>
-    </w:p>
-    <w:p>
-      <w:pPr>
-        <w:ind w:left="880"/>
-      </w:pPr>
-      <w:r>
+        <w:br/>
         <w:t>その他当該要請に応ずるために必要な措置</w:t>
       </w:r>
     </w:p>
@@ -367,6 +315,8 @@
       </w:pPr>
       <w:r>
         <w:t>前項（第一号を除く。）の規定は、関税法第七十六条第一項ただし書の規定による郵便物中にある信書以外の物の検査により、当該信書以外の物に規制薬物が隠匿されていることが判明した場合について準用する。</w:t>
+        <w:br/>
+        <w:t>この場合において、当該規制薬物については、同法第七十四条の規定は、適用しない。</w:t>
       </w:r>
     </w:p>
     <w:p>
@@ -392,69 +342,45 @@
     </w:p>
     <w:p>
       <w:pPr>
-        <w:pStyle w:val="Heading6"/>
+        <w:pStyle w:val="ListBullet"/>
         <w:ind w:left="880"/>
       </w:pPr>
       <w:r>
         <w:t>一</w:t>
-      </w:r>
-    </w:p>
-    <w:p>
-      <w:pPr>
-        <w:ind w:left="880"/>
-      </w:pPr>
-      <w:r>
+        <w:br/>
         <w:t>麻薬及び向精神薬取締法第六十四条、第六十四条の二（所持に係る部分を除く。）、第六十五条、第六十六条（所持に係る部分を除く。）、第六十六条の三又は第六十六条の四（所持に係る部分を除く。）の罪に当たる行為をすること。</w:t>
       </w:r>
     </w:p>
     <w:p>
       <w:pPr>
-        <w:pStyle w:val="Heading6"/>
+        <w:pStyle w:val="ListBullet"/>
         <w:ind w:left="880"/>
       </w:pPr>
       <w:r>
         <w:t>二</w:t>
-      </w:r>
-    </w:p>
-    <w:p>
-      <w:pPr>
-        <w:ind w:left="880"/>
-      </w:pPr>
-      <w:r>
+        <w:br/>
         <w:t>大麻取締法第二十四条又は第二十四条の二（所持に係る部分を除く。）の罪に当たる行為をすること。</w:t>
       </w:r>
     </w:p>
     <w:p>
       <w:pPr>
-        <w:pStyle w:val="Heading6"/>
+        <w:pStyle w:val="ListBullet"/>
         <w:ind w:left="880"/>
       </w:pPr>
       <w:r>
         <w:t>三</w:t>
-      </w:r>
-    </w:p>
-    <w:p>
-      <w:pPr>
-        <w:ind w:left="880"/>
-      </w:pPr>
-      <w:r>
+        <w:br/>
         <w:t>あへん法第五十一条又は第五十二条（所持に係る部分を除く。）の罪に当たる行為をすること。</w:t>
       </w:r>
     </w:p>
     <w:p>
       <w:pPr>
-        <w:pStyle w:val="Heading6"/>
+        <w:pStyle w:val="ListBullet"/>
         <w:ind w:left="880"/>
       </w:pPr>
       <w:r>
         <w:t>四</w:t>
-      </w:r>
-    </w:p>
-    <w:p>
-      <w:pPr>
-        <w:ind w:left="880"/>
-      </w:pPr>
-      <w:r>
+        <w:br/>
         <w:t>覚醒剤取締法第四十一条又は第四十一条の二（所持に係る部分を除く。）の罪に当たる行為をすること。</w:t>
       </w:r>
     </w:p>
@@ -469,6 +395,8 @@
     <w:p>
       <w:r>
         <w:t>薬物犯罪収益等の取得若しくは処分につき事実を仮装し、又は薬物犯罪収益等を隠匿した者は、五年以下の懲役若しくは三百万円以下の罰金に処し、又はこれを併科する。</w:t>
+        <w:br/>
+        <w:t>薬物犯罪収益の発生の原因につき事実を仮装した者も、同様とする。</w:t>
       </w:r>
     </w:p>
     <w:p>
@@ -516,6 +444,8 @@
     <w:p>
       <w:r>
         <w:t>情を知って、薬物犯罪収益等を収受した者は、三年以下の懲役若しくは百万円以下の罰金に処し、又はこれを併科する。</w:t>
+        <w:br/>
+        <w:t>ただし、法令上の義務の履行として提供されたものを収受した者又は契約（債権者において相当の財産上の利益を提供すべきものに限る。）の時に当該契約に係る債務の履行が薬物犯罪収益等によって行われることの情を知らないでした当該契約に係る債務の履行として提供されたものを収受した者は、この限りでない。</w:t>
       </w:r>
     </w:p>
     <w:p>
@@ -585,90 +515,62 @@
     <w:p>
       <w:r>
         <w:t>次に掲げる財産は、これを没収する。</w:t>
+        <w:br/>
+        <w:t>ただし、第六条第一項若しくは第二項又は第七条の罪が薬物犯罪収益又は薬物犯罪収益に由来する財産とこれらの財産以外の財産とが混和した財産に係る場合において、これらの罪につき第三号から第五号までに掲げる財産の全部を没収することが相当でないと認められるときは、その一部を没収することができる。</w:t>
       </w:r>
     </w:p>
     <w:p>
       <w:pPr>
-        <w:pStyle w:val="Heading6"/>
+        <w:pStyle w:val="ListBullet"/>
         <w:ind w:left="880"/>
       </w:pPr>
       <w:r>
         <w:t>一</w:t>
-      </w:r>
-    </w:p>
-    <w:p>
-      <w:pPr>
-        <w:ind w:left="880"/>
-      </w:pPr>
-      <w:r>
+        <w:br/>
         <w:t>薬物犯罪収益（第二条第二項第六号又は第七号に掲げる罪に係るものを除く。）</w:t>
       </w:r>
     </w:p>
     <w:p>
       <w:pPr>
-        <w:pStyle w:val="Heading6"/>
+        <w:pStyle w:val="ListBullet"/>
         <w:ind w:left="880"/>
       </w:pPr>
       <w:r>
         <w:t>二</w:t>
-      </w:r>
-    </w:p>
-    <w:p>
-      <w:pPr>
-        <w:ind w:left="880"/>
-      </w:pPr>
-      <w:r>
+        <w:br/>
         <w:t>薬物犯罪収益に由来する財産（第二条第二項第六号又は第七号に掲げる罪に係る薬物犯罪収益の保有又は処分に基づき得たものを除く。）</w:t>
       </w:r>
     </w:p>
     <w:p>
       <w:pPr>
-        <w:pStyle w:val="Heading6"/>
+        <w:pStyle w:val="ListBullet"/>
         <w:ind w:left="880"/>
       </w:pPr>
       <w:r>
         <w:t>三</w:t>
-      </w:r>
-    </w:p>
-    <w:p>
-      <w:pPr>
-        <w:ind w:left="880"/>
-      </w:pPr>
-      <w:r>
+        <w:br/>
         <w:t>第六条第一項若しくは第二項又は第七条の罪に係る薬物犯罪収益等</w:t>
       </w:r>
     </w:p>
     <w:p>
       <w:pPr>
-        <w:pStyle w:val="Heading6"/>
+        <w:pStyle w:val="ListBullet"/>
         <w:ind w:left="880"/>
       </w:pPr>
       <w:r>
         <w:t>四</w:t>
-      </w:r>
-    </w:p>
-    <w:p>
-      <w:pPr>
-        <w:ind w:left="880"/>
-      </w:pPr>
-      <w:r>
+        <w:br/>
         <w:t>第六条第一項若しくは第二項又は第七条の犯罪行為より生じ、若しくは当該犯罪行為により得た財産又は当該犯罪行為の報酬として得た財産</w:t>
       </w:r>
     </w:p>
     <w:p>
       <w:pPr>
-        <w:pStyle w:val="Heading6"/>
+        <w:pStyle w:val="ListBullet"/>
         <w:ind w:left="880"/>
       </w:pPr>
       <w:r>
         <w:t>五</w:t>
-      </w:r>
-    </w:p>
-    <w:p>
-      <w:pPr>
-        <w:ind w:left="880"/>
-      </w:pPr>
-      <w:r>
+        <w:br/>
         <w:t>前二号の財産の果実として得た財産、前二号の財産の対価として得た財産、これらの財産の対価として得た財産その他前二号の財産の保有又は処分に基づき得た財産</w:t>
       </w:r>
     </w:p>
@@ -708,86 +610,56 @@
     </w:p>
     <w:p>
       <w:pPr>
-        <w:pStyle w:val="Heading6"/>
+        <w:pStyle w:val="ListBullet"/>
         <w:ind w:left="880"/>
       </w:pPr>
       <w:r>
         <w:t>一</w:t>
-      </w:r>
-    </w:p>
-    <w:p>
-      <w:pPr>
-        <w:ind w:left="880"/>
-      </w:pPr>
-      <w:r>
+        <w:br/>
         <w:t>薬物犯罪収益（第二条第二項第六号又は第七号に掲げる罪に係るものに限る。）</w:t>
       </w:r>
     </w:p>
     <w:p>
       <w:pPr>
-        <w:pStyle w:val="Heading6"/>
+        <w:pStyle w:val="ListBullet"/>
         <w:ind w:left="880"/>
       </w:pPr>
       <w:r>
         <w:t>二</w:t>
-      </w:r>
-    </w:p>
-    <w:p>
-      <w:pPr>
-        <w:ind w:left="880"/>
-      </w:pPr>
-      <w:r>
+        <w:br/>
         <w:t>薬物犯罪収益に由来する財産（第二条第二項第六号又は第七号に掲げる罪に係る薬物犯罪収益の保有又は処分に基づき得たものに限る。）</w:t>
       </w:r>
     </w:p>
     <w:p>
       <w:pPr>
-        <w:pStyle w:val="Heading6"/>
+        <w:pStyle w:val="ListBullet"/>
         <w:ind w:left="880"/>
       </w:pPr>
       <w:r>
         <w:t>三</w:t>
-      </w:r>
-    </w:p>
-    <w:p>
-      <w:pPr>
-        <w:ind w:left="880"/>
-      </w:pPr>
-      <w:r>
+        <w:br/>
         <w:t>第六条第三項の罪に係る薬物犯罪収益等</w:t>
       </w:r>
     </w:p>
     <w:p>
       <w:pPr>
-        <w:pStyle w:val="Heading6"/>
+        <w:pStyle w:val="ListBullet"/>
         <w:ind w:left="880"/>
       </w:pPr>
       <w:r>
         <w:t>四</w:t>
-      </w:r>
-    </w:p>
-    <w:p>
-      <w:pPr>
-        <w:ind w:left="880"/>
-      </w:pPr>
-      <w:r>
+        <w:br/>
         <w:t>第六条第三項の犯罪行為より生じ、若しくは当該犯罪行為により得た財産又は当該犯罪行為の報酬として得た財産</w:t>
       </w:r>
     </w:p>
     <w:p>
       <w:pPr>
-        <w:pStyle w:val="Heading6"/>
+        <w:pStyle w:val="ListBullet"/>
         <w:ind w:left="880"/>
       </w:pPr>
       <w:r>
         <w:t>五</w:t>
-      </w:r>
-    </w:p>
-    <w:p>
-      <w:pPr>
-        <w:ind w:left="880"/>
-      </w:pPr>
-      <w:r>
+        <w:br/>
         <w:t>前二号の財産の果実として得た財産、前二号の財産の対価として得た財産、これらの財産の対価として得た財産その他前二号の財産の保有又は処分に基づき得た財産</w:t>
       </w:r>
     </w:p>
@@ -802,6 +674,8 @@
     <w:p>
       <w:r>
         <w:t>組織的な犯罪の処罰及び犯罪収益の規制等に関する法律（平成十一年法律第百三十六号。以下「組織的犯罪処罰法」という。）第十四条及び第十五条の規定は、前条の規定による没収について準用する。</w:t>
+        <w:br/>
+        <w:t>この場合において、組織的犯罪処罰法第十四条中「前条第一項各号又は第四項各号」とあるのは、「国際的な協力の下に規制薬物に係る不正行為を助長する行為等の防止を図るための麻薬及び向精神薬取締法等の特例等に関する法律第十一条第一項各号又は第三項各号」と読み替えるものとする。</w:t>
       </w:r>
     </w:p>
     <w:p>
@@ -943,6 +817,8 @@
     <w:p>
       <w:r>
         <w:t>組織的犯罪処罰法第十九条の規定は第十一条の規定による没収について、組織的犯罪処罰法第二十条の規定は権利の移転について登記又は登録を要する財産を没収する裁判に基づき権利の移転の登記又は登録を関係機関に嘱託する場合について準用する。</w:t>
+        <w:br/>
+        <w:t>この場合において、同条中「次章第一節」とあるのは、「国際的な協力の下に規制薬物に係る不正行為を助長する行為等の防止を図るための麻薬及び向精神薬取締法等の特例等に関する法律第五章」と読み替えるものとする。</w:t>
       </w:r>
     </w:p>
     <w:p>
@@ -1100,103 +976,67 @@
     </w:p>
     <w:p>
       <w:pPr>
-        <w:pStyle w:val="Heading6"/>
+        <w:pStyle w:val="ListBullet"/>
         <w:ind w:left="880"/>
       </w:pPr>
       <w:r>
         <w:t>一</w:t>
-      </w:r>
-    </w:p>
-    <w:p>
-      <w:pPr>
-        <w:ind w:left="880"/>
-      </w:pPr>
-      <w:r>
+        <w:br/>
         <w:t>共助犯罪（共助の要請において犯されたとされている犯罪をいう。以下同じ。）について、日本国の法令によれば刑罰を科すことができないと認められるとき。</w:t>
       </w:r>
     </w:p>
     <w:p>
       <w:pPr>
-        <w:pStyle w:val="Heading6"/>
+        <w:pStyle w:val="ListBullet"/>
         <w:ind w:left="880"/>
       </w:pPr>
       <w:r>
         <w:t>二</w:t>
-      </w:r>
-    </w:p>
-    <w:p>
-      <w:pPr>
-        <w:ind w:left="880"/>
-      </w:pPr>
-      <w:r>
+        <w:br/>
         <w:t>共助犯罪に係る事件が日本国の裁判所に係属するとき、又はその事件について日本国の裁判所において確定判決を経たとき。</w:t>
       </w:r>
     </w:p>
     <w:p>
       <w:pPr>
-        <w:pStyle w:val="Heading6"/>
+        <w:pStyle w:val="ListBullet"/>
         <w:ind w:left="880"/>
       </w:pPr>
       <w:r>
         <w:t>三</w:t>
-      </w:r>
-    </w:p>
-    <w:p>
-      <w:pPr>
-        <w:ind w:left="880"/>
-      </w:pPr>
-      <w:r>
+        <w:br/>
         <w:t>没収の確定裁判の執行の共助又は没収のための保全の共助については、要請に係る財産が日本国の法令によれば共助犯罪について没収の裁判をし、又は没収保全をすることができる財産に当たるものでないとき。</w:t>
       </w:r>
     </w:p>
     <w:p>
       <w:pPr>
-        <w:pStyle w:val="Heading6"/>
+        <w:pStyle w:val="ListBullet"/>
         <w:ind w:left="880"/>
       </w:pPr>
       <w:r>
         <w:t>四</w:t>
-      </w:r>
-    </w:p>
-    <w:p>
-      <w:pPr>
-        <w:ind w:left="880"/>
-      </w:pPr>
-      <w:r>
+        <w:br/>
         <w:t>追徴の確定裁判の執行の共助又は追徴のための保全の共助については、日本国の法令によれば共助犯罪について要請に係る追徴の裁判をし、又は追徴保全をすることができる場合に当たるものでないとき。</w:t>
       </w:r>
     </w:p>
     <w:p>
       <w:pPr>
-        <w:pStyle w:val="Heading6"/>
+        <w:pStyle w:val="ListBullet"/>
         <w:ind w:left="880"/>
       </w:pPr>
       <w:r>
         <w:t>五</w:t>
-      </w:r>
-    </w:p>
-    <w:p>
-      <w:pPr>
-        <w:ind w:left="880"/>
-      </w:pPr>
-      <w:r>
+        <w:br/>
         <w:t>没収の確定裁判の執行の共助については要請に係る財産を有し又はその財産の上に地上権、抵当権その他の権利を有すると思料するに足りる相当な理由のある者が、追徴の確定裁判の執行の共助については当該裁判を受けた者が、自己の責めに帰することのできない理由により、当該裁判に係る手続において自己の権利を主張することができなかったと認められるとき。</w:t>
       </w:r>
     </w:p>
     <w:p>
       <w:pPr>
-        <w:pStyle w:val="Heading6"/>
+        <w:pStyle w:val="ListBullet"/>
         <w:ind w:left="880"/>
       </w:pPr>
       <w:r>
         <w:t>六</w:t>
-      </w:r>
-    </w:p>
-    <w:p>
-      <w:pPr>
-        <w:ind w:left="880"/>
-      </w:pPr>
-      <w:r>
+        <w:br/>
         <w:t>没収又は追徴のための保全の共助については、要請国の裁判所若しくは裁判官のした没収若しくは追徴のための保全の裁判に基づく要請である場合又は没収若しくは追徴の裁判の確定後の要請である場合を除き、第十九条第一項又は第二十条第一項に規定する理由がないと認められるとき。</w:t>
       </w:r>
     </w:p>
@@ -1321,6 +1161,18 @@
       </w:r>
     </w:p>
     <w:p>
+      <w:pPr>
+        <w:pStyle w:val="Heading5"/>
+        <w:ind w:left="440"/>
+      </w:pPr>
+      <w:r>
+        <w:t>１</w:t>
+      </w:r>
+    </w:p>
+    <w:p>
+      <w:pPr>
+        <w:ind w:left="440"/>
+      </w:pPr>
       <w:r>
         <w:t>この法律は、公布の日から起算して一年を超えない範囲内において政令で定める日から施行する。</w:t>
       </w:r>
@@ -1344,6 +1196,8 @@
         <w:t>剤取締法の罪に当たる行為（日本国外でした行為であって日本国内でしたとしたならばこれらの罪に当たるものを含む。）であって、この法律の施行後にしたとしたならば薬物犯罪に当たるもの（以下この項において「薬物犯罪行為」という。）により得た財産若しくは薬物犯罪行為の報酬として得た財産並びにこの法律の施行前にした法律第九十三号による改正前の麻薬及び向精神薬取締法第六十八条若しくは第六十九条の四、大麻取締法第二十四条の五、あへん法第五十四条の二又は覚せヽいヽ</w:t>
         <w:br/>
         <w:t>剤取締法第四十一条の七（同法第四十一条の二第一項第五号及び第六号に係る部分を除く。）の罪に当たる行為（日本国外でした行為であって日本国内でしたとしたならばこれらの罪に当たるものを含む。）により提供された資金に関してこの法律の施行後にした行為に対しても、適用する。</w:t>
+        <w:br/>
+        <w:t>この場合においては、これらの財産及び資金は、薬物犯罪収益とみなす。</w:t>
       </w:r>
     </w:p>
     <w:p>
@@ -1361,6 +1215,8 @@
       </w:pPr>
       <w:r>
         <w:t>第五章の規定は、前項に規定する財産又は資金で、刑法その他の法令の規定により没収することができる物の没収のための保全及びこれらの法令の規定によりその価額を追徴することができる場合における追徴のための保全についても、適用する。</w:t>
+        <w:br/>
+        <w:t>この場合において、第十九条第一項中「この法律」とあるのは「麻薬及び向精神薬取締法等の一部を改正する法律による改正前の麻薬及び向精神薬取締法」と、第二十条第一項中「第十三条」とあるのは「刑法第十九条の二」とする。</w:t>
       </w:r>
     </w:p>
     <w:p>
@@ -1390,7 +1246,7 @@
         <w:pStyle w:val="Heading1"/>
       </w:pPr>
       <w:r>
-        <w:t>附　則（平成八年六月二一日法律第九五号）</w:t>
+        <w:t>附則（平成八年六月二一日法律第九五号）</w:t>
       </w:r>
     </w:p>
     <w:p>
@@ -1416,7 +1272,7 @@
         <w:pStyle w:val="Heading1"/>
       </w:pPr>
       <w:r>
-        <w:t>附　則（平成八年六月二六日法律第一一〇号）</w:t>
+        <w:t>附則（平成八年六月二六日法律第一一〇号）</w:t>
       </w:r>
     </w:p>
     <w:p>
@@ -1434,7 +1290,7 @@
         <w:pStyle w:val="Heading1"/>
       </w:pPr>
       <w:r>
-        <w:t>附　則（平成九年六月二〇日法律第一〇二号）</w:t>
+        <w:t>附則（平成九年六月二〇日法律第一〇二号）</w:t>
       </w:r>
     </w:p>
     <w:p>
@@ -1546,7 +1402,7 @@
         <w:pStyle w:val="Heading1"/>
       </w:pPr>
       <w:r>
-        <w:t>附　則（平成九年一二月一二日法律第一二一号）</w:t>
+        <w:t>附則（平成九年一二月一二日法律第一二一号）</w:t>
       </w:r>
     </w:p>
     <w:p>
@@ -1572,7 +1428,7 @@
         <w:pStyle w:val="Heading1"/>
       </w:pPr>
       <w:r>
-        <w:t>附　則（平成一〇年六月一五日法律第一〇六号）</w:t>
+        <w:t>附則（平成一〇年六月一五日法律第一〇六号）</w:t>
       </w:r>
     </w:p>
     <w:p>
@@ -1590,7 +1446,7 @@
         <w:pStyle w:val="Heading1"/>
       </w:pPr>
       <w:r>
-        <w:t>附　則（平成一〇年一〇月一六日法律第一三一号）</w:t>
+        <w:t>附則（平成一〇年一〇月一六日法律第一三一号）</w:t>
       </w:r>
     </w:p>
     <w:p>
@@ -1702,7 +1558,7 @@
         <w:pStyle w:val="Heading1"/>
       </w:pPr>
       <w:r>
-        <w:t>附　則（平成一一年八月一八日法律第一三六号）</w:t>
+        <w:t>附則（平成一一年八月一八日法律第一三六号）</w:t>
       </w:r>
     </w:p>
     <w:p>
@@ -1741,7 +1597,7 @@
         <w:pStyle w:val="Heading1"/>
       </w:pPr>
       <w:r>
-        <w:t>附　則（平成一八年六月二一日法律第八六号）</w:t>
+        <w:t>附則（平成一八年六月二一日法律第八六号）</w:t>
       </w:r>
     </w:p>
     <w:p>
@@ -1767,7 +1623,7 @@
         <w:pStyle w:val="Heading1"/>
       </w:pPr>
       <w:r>
-        <w:t>附　則（平成二三年六月二四日法律第七四号）</w:t>
+        <w:t>附則（平成二三年六月二四日法律第七四号）</w:t>
       </w:r>
     </w:p>
     <w:p>
@@ -1793,7 +1649,7 @@
         <w:pStyle w:val="Heading1"/>
       </w:pPr>
       <w:r>
-        <w:t>附　則（平成二六年六月一八日法律第七四号）</w:t>
+        <w:t>附則（平成二六年六月一八日法律第七四号）</w:t>
       </w:r>
     </w:p>
     <w:p>
@@ -1807,40 +1663,34 @@
     <w:p>
       <w:r>
         <w:t>この法律は、平成二十七年四月一日から施行する。</w:t>
+        <w:br/>
+        <w:t>ただし、次の各号に掲げる規定は、当該各号に定める日から施行する。</w:t>
       </w:r>
     </w:p>
     <w:p>
       <w:pPr>
-        <w:pStyle w:val="Heading6"/>
+        <w:pStyle w:val="ListBullet"/>
         <w:ind w:left="880"/>
       </w:pPr>
       <w:r>
         <w:t>一</w:t>
-      </w:r>
-    </w:p>
-    <w:p>
-      <w:pPr>
-        <w:ind w:left="880"/>
-      </w:pPr>
-      <w:r>
+        <w:br/>
         <w:t>略</w:t>
       </w:r>
     </w:p>
     <w:p>
       <w:pPr>
-        <w:pStyle w:val="Heading6"/>
+        <w:pStyle w:val="ListBullet"/>
         <w:ind w:left="880"/>
       </w:pPr>
       <w:r>
         <w:t>二</w:t>
-      </w:r>
-    </w:p>
-    <w:p>
-      <w:pPr>
-        <w:ind w:left="880"/>
-      </w:pPr>
-      <w:r>
+        <w:br/>
         <w:t>第一条中出入国管理及び難民認定法の目次及び第六条第一項ただし書の改正規定、同法第十四条の次に一条を加える改正規定、同法第十五条第六項、第二十三条第一項及び第二十四条の改正規定、同法第四章第四節中第二十六条の二の次に一条を加える改正規定並びに同法第五十七条、第五十九条第一項、第六十一条の二の四第一項第二号、第七十条第一項、第七十二条、第七十三条の二第二項第三号、第七十七条第二号及び別表第一の四の表留学の項の改正規定並びに附則第四条及び第七条の規定並びに附則第八条のうち行政手続等における情報通信の技術の利用に関する法律（平成十四年法律第百五十一号）別表出入国管理及び難民認定法（昭和二十六年政令第三百十九号）の項中「及び第六項」の下に「、第十四条の二第四項」を加える改正規定</w:t>
+        <w:br/>
+        <w:br/>
+        <w:br/>
+        <w:t>平成二十七年一月一日</w:t>
       </w:r>
     </w:p>
     <w:p>
@@ -1853,7 +1703,7 @@
         <w:pStyle w:val="Heading1"/>
       </w:pPr>
       <w:r>
-        <w:t>附　則（令和元年一二月四日法律第六三号）</w:t>
+        <w:t>附則（令和元年一二月四日法律第六三号）</w:t>
       </w:r>
     </w:p>
     <w:p>
@@ -1902,7 +1752,7 @@
     </w:pPr>
     <w:r>
       <w:tab/>
-      <w:t>WeGov v0.1 - FTS141</w:t>
+      <w:t>WeGov v0.2 - FTS141</w:t>
     </w:r>
   </w:p>
 </w:ftr>
